--- a/License.docx
+++ b/License.docx
@@ -2,20 +2,6 @@
 <file path=word/document.xml><?xml version="1.0" encoding="utf-8"?>
 <w:document xmlns:w="http://schemas.openxmlformats.org/wordprocessingml/2006/main" xmlns:m="http://schemas.openxmlformats.org/officeDocument/2006/math" xmlns:r="http://schemas.openxmlformats.org/officeDocument/2006/relationships" xmlns:o="urn:schemas-microsoft-com:office:office" xmlns:v="urn:schemas-microsoft-com:vml" xmlns:w10="urn:schemas-microsoft-com:office:word" xmlns:a="http://schemas.openxmlformats.org/drawingml/2006/main" xmlns:pic="http://schemas.openxmlformats.org/drawingml/2006/picture" xmlns:wp="http://schemas.openxmlformats.org/drawingml/2006/wordprocessingDrawing">
   <w:body>
-    <w:p>
-      <w:pPr>
-        <w:pStyle w:val="Author"/>
-      </w:pPr>
-      <w:r>
-        <w:t xml:space="preserve">Mattias</w:t>
-      </w:r>
-      <w:r>
-        <w:t xml:space="preserve"> </w:t>
-      </w:r>
-      <w:r>
-        <w:t xml:space="preserve">Sander</w:t>
-      </w:r>
-    </w:p>
     <w:p>
       <w:pPr>
         <w:pStyle w:val="FirstParagraph"/>
@@ -33,7 +19,7 @@
         <w:pStyle w:val="BodyText"/>
       </w:pPr>
       <w:r>
-        <w:t xml:space="preserve">Updated: 2023-04-25</w:t>
+        <w:t xml:space="preserve">Updated: 2023-04-25 (2)</w:t>
       </w:r>
     </w:p>
     <w:p>
@@ -163,6 +149,127 @@
       </w:pPr>
       <w:r>
         <w:t xml:space="preserve">Amendments and Price Changes: The Company reserves the right to modify, amend, or change the terms of this EULA and the pricing of the Tool at any time, without prior notice. Any such changes will become effective immediately upon posting on the Company's website or upon notification to you. Your continued use of the Tool following any such changes will constitute your acceptance of the updated EULA and pricing. If you do not agree to any changes, you must cease all use of the Tool immediately.</w:t>
+      </w:r>
+    </w:p>
+    <w:p>
+      <w:pPr>
+        <w:numPr>
+          <w:ilvl w:val="0"/>
+          <w:numId w:val="1001"/>
+        </w:numPr>
+      </w:pPr>
+      <w:r>
+        <w:t xml:space="preserve">Intellectual Property Rights: You acknowledge that the Company and its licensors own all right, title, and interest in and to the Tool, including all intellectual property rights therein. Except for the limited license granted in Section 1, nothing in this EULA shall be construed as transferring any such rights to you or any third party. You agree not to copy, modify, create derivative works of, reverse engineer, decompile, or otherwise attempt to discover the source code of the Tool, or to distribute or sublicense the Tool without the Company's prior written consent.</w:t>
+      </w:r>
+    </w:p>
+    <w:p>
+      <w:pPr>
+        <w:numPr>
+          <w:ilvl w:val="0"/>
+          <w:numId w:val="1001"/>
+        </w:numPr>
+      </w:pPr>
+      <w:r>
+        <w:t xml:space="preserve">User Conduct: You agree not to use the Tool for any purpose that is unlawful or prohibited by this EULA or in any manner that could interfere with, disrupt, or adversely affect the Tool, the Company, its affiliates, or other users. You shall not use the Tool to engage in fraudulent, deceptive, or abusive activities, or to transmit or store any material that is infringing, defamatory, obscene, or otherwise objectionable.</w:t>
+      </w:r>
+    </w:p>
+    <w:p>
+      <w:pPr>
+        <w:numPr>
+          <w:ilvl w:val="0"/>
+          <w:numId w:val="1001"/>
+        </w:numPr>
+      </w:pPr>
+      <w:r>
+        <w:t xml:space="preserve">Export Compliance: You acknowledge that the Tool may be subject to export restrictions under applicable laws and regulations. You agree not to export, re-export, or transfer the Tool, directly or indirectly, to any individual, entity, or country in violation of such laws and regulations.</w:t>
+      </w:r>
+    </w:p>
+    <w:p>
+      <w:pPr>
+        <w:numPr>
+          <w:ilvl w:val="0"/>
+          <w:numId w:val="1001"/>
+        </w:numPr>
+      </w:pPr>
+      <w:r>
+        <w:t xml:space="preserve">Assignment: You may not assign or transfer your rights or obligations under this EULA, in whole or in part, without the prior written consent of the Company. Any attempted assignment in violation of this provision shall be null and void. The Company may assign its rights and obligations under this EULA to any affiliate or in connection with a merger, acquisition, sale of assets, or by operation of law or otherwise.</w:t>
+      </w:r>
+    </w:p>
+    <w:p>
+      <w:pPr>
+        <w:numPr>
+          <w:ilvl w:val="0"/>
+          <w:numId w:val="1001"/>
+        </w:numPr>
+      </w:pPr>
+      <w:r>
+        <w:t xml:space="preserve">Severability: If any provision of this EULA is found by a court of competent jurisdiction to be invalid or unenforceable, the remaining provisions shall remain in full force and effect, and the invalid or unenforceable provision shall be deemed superseded by a valid, enforceable provision that most closely matches the intent of the original provision.</w:t>
+      </w:r>
+    </w:p>
+    <w:p>
+      <w:pPr>
+        <w:numPr>
+          <w:ilvl w:val="0"/>
+          <w:numId w:val="1001"/>
+        </w:numPr>
+      </w:pPr>
+      <w:r>
+        <w:t xml:space="preserve">Waiver: The failure of the Company to exercise or enforce any right or provision of this EULA shall not constitute a waiver of such right or provision. Any waiver of any provision of this EULA shall be effective only if in writing and signed by the Company.</w:t>
+      </w:r>
+    </w:p>
+    <w:p>
+      <w:pPr>
+        <w:numPr>
+          <w:ilvl w:val="0"/>
+          <w:numId w:val="1001"/>
+        </w:numPr>
+      </w:pPr>
+      <w:r>
+        <w:t xml:space="preserve">Force Majeure: The Company shall not be liable for any delay or failure in performance resulting from causes beyond its reasonable control, including but not limited to acts of God, war, terrorism, riots, embargoes, acts of civil or military authorities, fire, floods, accidents, strikes, or shortages of transportation facilities, fuel, energy, labor, or materials.</w:t>
+      </w:r>
+    </w:p>
+    <w:p>
+      <w:pPr>
+        <w:numPr>
+          <w:ilvl w:val="0"/>
+          <w:numId w:val="1001"/>
+        </w:numPr>
+      </w:pPr>
+      <w:r>
+        <w:t xml:space="preserve">Entire Agreement: This EULA, together with any other documents incorporated by reference, constitutes the entire agreement between you and the Company concerning the Tool and supersedes all prior or contemporaneous communications, proposals, or agreements, whether oral or written, between you and the Company with respect to the Tool.</w:t>
+      </w:r>
+    </w:p>
+    <w:p>
+      <w:pPr>
+        <w:numPr>
+          <w:ilvl w:val="0"/>
+          <w:numId w:val="1001"/>
+        </w:numPr>
+      </w:pPr>
+      <w:r>
+        <w:t xml:space="preserve">Updates and Maintenance: The Company may, from time to time, provide updates, patches, bug fixes, or other modifications to the Tool ("Updates"). Updates may be automatically installed without providing any additional notice to you or requiring your consent. You agree that the Company has no obligation to provide Updates, and this EULA does not grant you any rights to receive any Updates or continued support for the Tool. The Company may also perform maintenance on the Tool, which may result in temporary unavailability or disruption of the Tool's functionality. The Company will endeavor to provide reasonable notice of any scheduled maintenance.</w:t>
+      </w:r>
+    </w:p>
+    <w:p>
+      <w:pPr>
+        <w:numPr>
+          <w:ilvl w:val="0"/>
+          <w:numId w:val="1001"/>
+        </w:numPr>
+      </w:pPr>
+      <w:r>
+        <w:t xml:space="preserve">Third-Party Services: The Tool may contain links to or allow you to interact with third-party websites, products, or services that are not owned or controlled by the Company. Your use of these third-party services is subject to the terms and conditions of those services, and you acknowledge that the Company has no control over, and assumes no responsibility for, the content, privacy policies, or practices of any third-party services. The Company does not warrant the offerings of any of these entities or individuals or their websites.</w:t>
+      </w:r>
+    </w:p>
+    <w:p>
+      <w:pPr>
+        <w:numPr>
+          <w:ilvl w:val="0"/>
+          <w:numId w:val="1001"/>
+        </w:numPr>
+      </w:pPr>
+      <w:r>
+        <w:t xml:space="preserve">Dispute Resolution: In the event of any dispute, claim, or controversy arising out of or relating to this EULA or your use of the Tool, you and the Company agree to first attempt to resolve the dispute amicably through good faith negotiation. If the dispute cannot be resolved through negotiation, then you and the Company agree that any legal action or proceeding arising out of or relating to this EULA or your use of the Tool shall be brought exclusively in the courts of Sweden, and you hereby submit to the exclusive jurisdiction and venue of such courts.</w:t>
       </w:r>
     </w:p>
     <w:p>

--- a/License.docx
+++ b/License.docx
@@ -19,7 +19,7 @@
         <w:pStyle w:val="BodyText"/>
       </w:pPr>
       <w:r>
-        <w:t xml:space="preserve">Updated: 2023-04-25 (2)</w:t>
+        <w:t xml:space="preserve">Updated: 2023-06-24</w:t>
       </w:r>
     </w:p>
     <w:p>
@@ -259,6 +259,17 @@
       </w:pPr>
       <w:r>
         <w:t xml:space="preserve">Third-Party Services: The Tool may contain links to or allow you to interact with third-party websites, products, or services that are not owned or controlled by the Company. Your use of these third-party services is subject to the terms and conditions of those services, and you acknowledge that the Company has no control over, and assumes no responsibility for, the content, privacy policies, or practices of any third-party services. The Company does not warrant the offerings of any of these entities or individuals or their websites.</w:t>
+      </w:r>
+    </w:p>
+    <w:p>
+      <w:pPr>
+        <w:numPr>
+          <w:ilvl w:val="0"/>
+          <w:numId w:val="1001"/>
+        </w:numPr>
+      </w:pPr>
+      <w:r>
+        <w:t xml:space="preserve">Price Adjustment: The Company reserves the right to adjust the price of the Tool in response to changes in the cost of underlying services, including but not limited to OpenAI's technology, upon which the Tool is dependent. Any changes in price will become effective immediately upon posting on the Company's website or upon notification to you. Your continued use of the Tool following any such change will constitute your acceptance of the new price. If you do not agree to the price change, you must cease all use of the Tool immediately.</w:t>
       </w:r>
     </w:p>
     <w:p>
@@ -356,6 +367,17 @@
       </w:pPr>
       <w:r>
         <w:t xml:space="preserve">Data Sharing: We do not sell or rent your data.</w:t>
+      </w:r>
+    </w:p>
+    <w:p>
+      <w:pPr>
+        <w:numPr>
+          <w:ilvl w:val="0"/>
+          <w:numId w:val="1002"/>
+        </w:numPr>
+      </w:pPr>
+      <w:r>
+        <w:t xml:space="preserve">OpenAI’s privacy policy and data use policy: ,</w:t>
       </w:r>
     </w:p>
     <w:p>
